--- a/docs/PvA/PlanVanAanpak.docx
+++ b/docs/PvA/PlanVanAanpak.docx
@@ -148,7 +148,10 @@
                               <w:spacing w:line="276" w:lineRule="auto"/>
                             </w:pPr>
                             <w:r>
-                              <w:t>Datum einde project: -</w:t>
+                              <w:t xml:space="preserve">Datum einde project: </w:t>
+                            </w:r>
+                            <w:r>
+                              <w:t>28-01-2020</w:t>
                             </w:r>
                           </w:p>
                           <w:p>
@@ -156,7 +159,10 @@
                               <w:spacing w:line="276" w:lineRule="auto"/>
                             </w:pPr>
                             <w:r>
-                              <w:t>Datum laatste wijziging: -</w:t>
+                              <w:t xml:space="preserve">Datum laatste wijziging: </w:t>
+                            </w:r>
+                            <w:r>
+                              <w:t>28-01-2020</w:t>
                             </w:r>
                           </w:p>
                           <w:p>
@@ -164,7 +170,15 @@
                               <w:spacing w:line="276" w:lineRule="auto"/>
                             </w:pPr>
                             <w:r>
-                              <w:t>Versienummer: 1.0</w:t>
+                              <w:t xml:space="preserve">Versienummer: </w:t>
+                            </w:r>
+                            <w:r>
+                              <w:t>2</w:t>
+                            </w:r>
+                            <w:bookmarkStart w:id="2" w:name="_GoBack"/>
+                            <w:bookmarkEnd w:id="2"/>
+                            <w:r>
+                              <w:t>.0</w:t>
                             </w:r>
                           </w:p>
                         </w:txbxContent>
@@ -230,7 +244,10 @@
                         <w:spacing w:line="276" w:lineRule="auto"/>
                       </w:pPr>
                       <w:r>
-                        <w:t>Datum einde project: -</w:t>
+                        <w:t xml:space="preserve">Datum einde project: </w:t>
+                      </w:r>
+                      <w:r>
+                        <w:t>28-01-2020</w:t>
                       </w:r>
                     </w:p>
                     <w:p>
@@ -238,7 +255,10 @@
                         <w:spacing w:line="276" w:lineRule="auto"/>
                       </w:pPr>
                       <w:r>
-                        <w:t>Datum laatste wijziging: -</w:t>
+                        <w:t xml:space="preserve">Datum laatste wijziging: </w:t>
+                      </w:r>
+                      <w:r>
+                        <w:t>28-01-2020</w:t>
                       </w:r>
                     </w:p>
                     <w:p>
@@ -246,7 +266,15 @@
                         <w:spacing w:line="276" w:lineRule="auto"/>
                       </w:pPr>
                       <w:r>
-                        <w:t>Versienummer: 1.0</w:t>
+                        <w:t xml:space="preserve">Versienummer: </w:t>
+                      </w:r>
+                      <w:r>
+                        <w:t>2</w:t>
+                      </w:r>
+                      <w:bookmarkStart w:id="3" w:name="_GoBack"/>
+                      <w:bookmarkEnd w:id="3"/>
+                      <w:r>
+                        <w:t>.0</w:t>
                       </w:r>
                     </w:p>
                   </w:txbxContent>
@@ -1326,7 +1354,7 @@
           <w:rFonts w:asciiTheme="minorHAnsi" w:hAnsiTheme="minorHAnsi" w:cstheme="minorHAnsi"/>
         </w:rPr>
       </w:pPr>
-      <w:bookmarkStart w:id="2" w:name="_Toc26432566"/>
+      <w:bookmarkStart w:id="4" w:name="_Toc26432566"/>
       <w:r>
         <w:rPr>
           <w:rFonts w:asciiTheme="minorHAnsi" w:hAnsiTheme="minorHAnsi" w:cstheme="minorHAnsi"/>
@@ -1334,7 +1362,7 @@
         <w:lastRenderedPageBreak/>
         <w:t>Plan van aanpak</w:t>
       </w:r>
-      <w:bookmarkEnd w:id="2"/>
+      <w:bookmarkEnd w:id="4"/>
     </w:p>
     <w:p>
       <w:pPr>
@@ -1343,14 +1371,14 @@
           <w:rFonts w:asciiTheme="minorHAnsi" w:hAnsiTheme="minorHAnsi" w:cstheme="minorHAnsi"/>
         </w:rPr>
       </w:pPr>
-      <w:bookmarkStart w:id="3" w:name="_Toc26432567"/>
+      <w:bookmarkStart w:id="5" w:name="_Toc26432567"/>
       <w:r>
         <w:rPr>
           <w:rFonts w:asciiTheme="minorHAnsi" w:hAnsiTheme="minorHAnsi" w:cstheme="minorHAnsi"/>
         </w:rPr>
         <w:t>Inleiding</w:t>
       </w:r>
-      <w:bookmarkEnd w:id="3"/>
+      <w:bookmarkEnd w:id="5"/>
     </w:p>
     <w:p>
       <w:pPr>
@@ -1409,14 +1437,14 @@
           <w:rFonts w:asciiTheme="minorHAnsi" w:hAnsiTheme="minorHAnsi" w:cstheme="minorHAnsi"/>
         </w:rPr>
       </w:pPr>
-      <w:bookmarkStart w:id="4" w:name="_Toc26432568"/>
+      <w:bookmarkStart w:id="6" w:name="_Toc26432568"/>
       <w:r>
         <w:rPr>
           <w:rFonts w:asciiTheme="minorHAnsi" w:hAnsiTheme="minorHAnsi" w:cstheme="minorHAnsi"/>
         </w:rPr>
         <w:t>Doelstellingen</w:t>
       </w:r>
-      <w:bookmarkEnd w:id="4"/>
+      <w:bookmarkEnd w:id="6"/>
     </w:p>
     <w:p>
       <w:pPr>
@@ -1444,14 +1472,14 @@
           <w:rFonts w:asciiTheme="minorHAnsi" w:hAnsiTheme="minorHAnsi" w:cstheme="minorHAnsi"/>
         </w:rPr>
       </w:pPr>
-      <w:bookmarkStart w:id="5" w:name="_Toc26432569"/>
+      <w:bookmarkStart w:id="7" w:name="_Toc26432569"/>
       <w:r>
         <w:rPr>
           <w:rFonts w:asciiTheme="minorHAnsi" w:hAnsiTheme="minorHAnsi" w:cstheme="minorHAnsi"/>
         </w:rPr>
         <w:t>Betrokkenen</w:t>
       </w:r>
-      <w:bookmarkEnd w:id="5"/>
+      <w:bookmarkEnd w:id="7"/>
     </w:p>
     <w:p>
       <w:pPr>
@@ -1473,14 +1501,14 @@
           <w:rFonts w:asciiTheme="minorHAnsi" w:hAnsiTheme="minorHAnsi" w:cstheme="minorHAnsi"/>
         </w:rPr>
       </w:pPr>
-      <w:bookmarkStart w:id="6" w:name="_Toc26432570"/>
+      <w:bookmarkStart w:id="8" w:name="_Toc26432570"/>
       <w:r>
         <w:rPr>
           <w:rFonts w:asciiTheme="minorHAnsi" w:hAnsiTheme="minorHAnsi" w:cstheme="minorHAnsi"/>
         </w:rPr>
         <w:t>Benodigdheden</w:t>
       </w:r>
-      <w:bookmarkEnd w:id="6"/>
+      <w:bookmarkEnd w:id="8"/>
     </w:p>
     <w:p>
       <w:pPr>
@@ -1499,11 +1527,11 @@
       <w:pPr>
         <w:pStyle w:val="Kop2"/>
       </w:pPr>
-      <w:bookmarkStart w:id="7" w:name="_Toc26432571"/>
+      <w:bookmarkStart w:id="9" w:name="_Toc26432571"/>
       <w:r>
         <w:t>Takenlijst</w:t>
       </w:r>
-      <w:bookmarkEnd w:id="7"/>
+      <w:bookmarkEnd w:id="9"/>
     </w:p>
     <w:p>
       <w:r>
@@ -1541,12 +1569,12 @@
       <w:pPr>
         <w:pStyle w:val="Kop2"/>
       </w:pPr>
-      <w:bookmarkStart w:id="8" w:name="_Toc26432572"/>
+      <w:bookmarkStart w:id="10" w:name="_Toc26432572"/>
       <w:r>
         <w:lastRenderedPageBreak/>
         <w:t>Planning</w:t>
       </w:r>
-      <w:bookmarkEnd w:id="8"/>
+      <w:bookmarkEnd w:id="10"/>
     </w:p>
     <w:tbl>
       <w:tblPr>
@@ -2572,8 +2600,6 @@
               </w:rPr>
               <w:t>2</w:t>
             </w:r>
-            <w:bookmarkStart w:id="9" w:name="_GoBack"/>
-            <w:bookmarkEnd w:id="9"/>
             <w:r>
               <w:rPr>
                 <w:rFonts w:cstheme="minorHAnsi"/>
@@ -2632,11 +2658,11 @@
       <w:pPr>
         <w:pStyle w:val="Kop2"/>
       </w:pPr>
-      <w:bookmarkStart w:id="10" w:name="_Toc26432573"/>
+      <w:bookmarkStart w:id="11" w:name="_Toc26432573"/>
       <w:r>
         <w:t>Risico’s</w:t>
       </w:r>
-      <w:bookmarkEnd w:id="10"/>
+      <w:bookmarkEnd w:id="11"/>
       <w:r>
         <w:t xml:space="preserve"> </w:t>
       </w:r>
@@ -2658,11 +2684,11 @@
       <w:pPr>
         <w:pStyle w:val="Kop2"/>
       </w:pPr>
-      <w:bookmarkStart w:id="11" w:name="_Toc26432574"/>
+      <w:bookmarkStart w:id="12" w:name="_Toc26432574"/>
       <w:r>
         <w:t>Projectgrenzen</w:t>
       </w:r>
-      <w:bookmarkEnd w:id="11"/>
+      <w:bookmarkEnd w:id="12"/>
     </w:p>
     <w:p>
       <w:pPr>
@@ -2718,16 +2744,16 @@
           <w:rFonts w:asciiTheme="minorHAnsi" w:hAnsiTheme="minorHAnsi" w:cstheme="minorHAnsi"/>
         </w:rPr>
       </w:pPr>
-      <w:bookmarkStart w:id="12" w:name="_Toc504978460"/>
-      <w:bookmarkStart w:id="13" w:name="_Toc26432575"/>
+      <w:bookmarkStart w:id="13" w:name="_Toc504978460"/>
+      <w:bookmarkStart w:id="14" w:name="_Toc26432575"/>
       <w:r>
         <w:rPr>
           <w:rFonts w:asciiTheme="minorHAnsi" w:hAnsiTheme="minorHAnsi" w:cstheme="minorHAnsi"/>
         </w:rPr>
         <w:t>Planning en kosten</w:t>
       </w:r>
-      <w:bookmarkEnd w:id="12"/>
       <w:bookmarkEnd w:id="13"/>
+      <w:bookmarkEnd w:id="14"/>
     </w:p>
     <w:p>
       <w:pPr>
@@ -2759,15 +2785,15 @@
         <w:tblLook w:val="04A0" w:firstRow="1" w:lastRow="0" w:firstColumn="1" w:lastColumn="0" w:noHBand="0" w:noVBand="1"/>
       </w:tblPr>
       <w:tblGrid>
-        <w:gridCol w:w="1110"/>
+        <w:gridCol w:w="1112"/>
         <w:gridCol w:w="3551"/>
-        <w:gridCol w:w="1331"/>
-        <w:gridCol w:w="1556"/>
-        <w:gridCol w:w="909"/>
-        <w:gridCol w:w="1389"/>
+        <w:gridCol w:w="1339"/>
+        <w:gridCol w:w="1561"/>
+        <w:gridCol w:w="936"/>
+        <w:gridCol w:w="1384"/>
         <w:gridCol w:w="1353"/>
         <w:gridCol w:w="1172"/>
-        <w:gridCol w:w="1417"/>
+        <w:gridCol w:w="1433"/>
         <w:gridCol w:w="1174"/>
       </w:tblGrid>
       <w:tr>
@@ -7636,16 +7662,16 @@
           <w:rFonts w:asciiTheme="minorHAnsi" w:hAnsiTheme="minorHAnsi" w:cstheme="minorHAnsi"/>
         </w:rPr>
       </w:pPr>
-      <w:bookmarkStart w:id="14" w:name="_Toc504978461"/>
-      <w:bookmarkStart w:id="15" w:name="_Toc26432576"/>
+      <w:bookmarkStart w:id="15" w:name="_Toc504978461"/>
+      <w:bookmarkStart w:id="16" w:name="_Toc26432576"/>
       <w:r>
         <w:rPr>
           <w:rFonts w:asciiTheme="minorHAnsi" w:hAnsiTheme="minorHAnsi" w:cstheme="minorHAnsi"/>
         </w:rPr>
         <w:t>Goedkeuringen</w:t>
       </w:r>
-      <w:bookmarkEnd w:id="14"/>
       <w:bookmarkEnd w:id="15"/>
+      <w:bookmarkEnd w:id="16"/>
     </w:p>
     <w:p>
       <w:pPr>
